--- a/Status-Form/FYP Status Form.docx
+++ b/Status-Form/FYP Status Form.docx
@@ -41,7 +41,7 @@
           <v:shape id="_x0000_s1026" type="#_x0000_t75" style="position:absolute;left:0;text-align:left;margin-left:135.85pt;margin-top:-20.6pt;width:197pt;height:37.55pt;z-index:251682816">
             <v:imagedata r:id="rId6" o:title=""/>
           </v:shape>
-          <o:OLEObject Type="Embed" ProgID="MSPhotoEd.3" ShapeID="_x0000_s1026" DrawAspect="Content" ObjectID="_1716243947" r:id="rId7"/>
+          <o:OLEObject Type="Embed" ProgID="MSPhotoEd.3" ShapeID="_x0000_s1026" DrawAspect="Content" ObjectID="_1726113460" r:id="rId7"/>
         </w:object>
       </w:r>
     </w:p>
@@ -1116,7 +1116,7 @@
               <mc:AlternateContent>
                 <mc:Choice Requires="wpg">
                   <w:drawing>
-                    <wp:anchor distT="0" distB="0" distL="114300" distR="114300" simplePos="0" relativeHeight="251679744" behindDoc="0" locked="0" layoutInCell="1" allowOverlap="1" wp14:anchorId="66A55410" wp14:editId="4136B462">
+                    <wp:anchor distT="0" distB="0" distL="114300" distR="114300" simplePos="0" relativeHeight="251679744" behindDoc="0" locked="0" layoutInCell="1" allowOverlap="1" wp14:anchorId="66A55410" wp14:editId="33992298">
                       <wp:simplePos x="0" y="0"/>
                       <wp:positionH relativeFrom="column">
                         <wp:posOffset>2952750</wp:posOffset>
@@ -1202,9 +1202,7 @@
                                 <a:prstGeom prst="rect">
                                   <a:avLst/>
                                 </a:prstGeom>
-                                <a:solidFill>
-                                  <a:schemeClr val="tx1"/>
-                                </a:solidFill>
+                                <a:noFill/>
                                 <a:ln w="19050"/>
                               </wps:spPr>
                               <wps:style>
@@ -1226,14 +1224,8 @@
                                   <w:p>
                                     <w:pPr>
                                       <w:jc w:val="center"/>
-                                      <w:rPr>
-                                        <w:color w:val="FFFFFF" w:themeColor="background1"/>
-                                      </w:rPr>
                                     </w:pPr>
                                     <w:r>
-                                      <w:rPr>
-                                        <w:color w:val="FFFFFF" w:themeColor="background1"/>
-                                      </w:rPr>
                                       <w:t>40%</w:t>
                                     </w:r>
                                   </w:p>
@@ -1371,6 +1363,9 @@
                                 <a:prstGeom prst="rect">
                                   <a:avLst/>
                                 </a:prstGeom>
+                                <a:solidFill>
+                                  <a:schemeClr val="tx1"/>
+                                </a:solidFill>
                                 <a:ln w="19050"/>
                               </wps:spPr>
                               <wps:style>
@@ -1392,14 +1387,25 @@
                                   <w:p>
                                     <w:pPr>
                                       <w:jc w:val="center"/>
+                                      <w:rPr>
+                                        <w:color w:val="FFFFFF" w:themeColor="background1"/>
+                                      </w:rPr>
                                     </w:pPr>
+                                    <w:bookmarkStart w:id="0" w:name="_GoBack"/>
                                     <w:r>
+                                      <w:rPr>
+                                        <w:color w:val="FFFFFF" w:themeColor="background1"/>
+                                      </w:rPr>
                                       <w:t>100%</w:t>
                                     </w:r>
                                   </w:p>
+                                  <w:bookmarkEnd w:id="0"/>
                                   <w:p>
                                     <w:pPr>
                                       <w:jc w:val="center"/>
+                                      <w:rPr>
+                                        <w:color w:val="FFFFFF" w:themeColor="background1"/>
+                                      </w:rPr>
                                     </w:pPr>
                                   </w:p>
                                 </w:txbxContent>
@@ -1425,7 +1431,7 @@
                 </mc:Choice>
                 <mc:Fallback>
                   <w:pict>
-                    <v:group w14:anchorId="66A55410" id="Group 6" o:spid="_x0000_s1026" style="position:absolute;left:0;text-align:left;margin-left:232.5pt;margin-top:10.35pt;width:221.25pt;height:22.5pt;z-index:251679744" coordsize="28098,2857" o:gfxdata="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">
+                    <v:group w14:anchorId="66A55410" id="Group 6" o:spid="_x0000_s1026" style="position:absolute;left:0;text-align:left;margin-left:232.5pt;margin-top:10.35pt;width:221.25pt;height:22.5pt;z-index:251679744" coordsize="28098,2857" o:gfxdata="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">
                       <v:rect id="Rectangle 1" o:spid="_x0000_s1027" style="position:absolute;width:5619;height:2857;visibility:visible;mso-wrap-style:square;v-text-anchor:middle" o:gfxdata="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" fillcolor="white [3201]" strokecolor="black [3200]" strokeweight="1.5pt">
                         <v:textbox>
                           <w:txbxContent>
@@ -1440,20 +1446,14 @@
                           </w:txbxContent>
                         </v:textbox>
                       </v:rect>
-                      <v:rect id="Rectangle 2" o:spid="_x0000_s1028" style="position:absolute;left:5619;width:5620;height:2857;visibility:visible;mso-wrap-style:square;v-text-anchor:middle" o:gfxdata="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" fillcolor="black [3213]" strokecolor="black [3200]" strokeweight="1.5pt">
+                      <v:rect id="Rectangle 2" o:spid="_x0000_s1028" style="position:absolute;left:5619;width:5620;height:2857;visibility:visible;mso-wrap-style:square;v-text-anchor:middle" o:gfxdata="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" filled="f" strokecolor="black [3200]" strokeweight="1.5pt">
                         <v:textbox>
                           <w:txbxContent>
                             <w:p>
                               <w:pPr>
                                 <w:jc w:val="center"/>
-                                <w:rPr>
-                                  <w:color w:val="FFFFFF" w:themeColor="background1"/>
-                                </w:rPr>
                               </w:pPr>
                               <w:r>
-                                <w:rPr>
-                                  <w:color w:val="FFFFFF" w:themeColor="background1"/>
-                                </w:rPr>
                                 <w:t>40%</w:t>
                               </w:r>
                             </w:p>
@@ -1510,20 +1510,31 @@
                           </w:txbxContent>
                         </v:textbox>
                       </v:rect>
-                      <v:rect id="Rectangle 5" o:spid="_x0000_s1031" style="position:absolute;left:22479;width:5619;height:2857;visibility:visible;mso-wrap-style:square;v-text-anchor:middle" o:gfxdata="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" fillcolor="white [3201]" strokecolor="black [3200]" strokeweight="1.5pt">
+                      <v:rect id="Rectangle 5" o:spid="_x0000_s1031" style="position:absolute;left:22479;width:5619;height:2857;visibility:visible;mso-wrap-style:square;v-text-anchor:middle" o:gfxdata="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" fillcolor="black [3213]" strokecolor="black [3200]" strokeweight="1.5pt">
                         <v:textbox>
                           <w:txbxContent>
                             <w:p>
                               <w:pPr>
                                 <w:jc w:val="center"/>
+                                <w:rPr>
+                                  <w:color w:val="FFFFFF" w:themeColor="background1"/>
+                                </w:rPr>
                               </w:pPr>
+                              <w:bookmarkStart w:id="1" w:name="_GoBack"/>
                               <w:r>
+                                <w:rPr>
+                                  <w:color w:val="FFFFFF" w:themeColor="background1"/>
+                                </w:rPr>
                                 <w:t>100%</w:t>
                               </w:r>
                             </w:p>
+                            <w:bookmarkEnd w:id="1"/>
                             <w:p>
                               <w:pPr>
                                 <w:jc w:val="center"/>
+                                <w:rPr>
+                                  <w:color w:val="FFFFFF" w:themeColor="background1"/>
+                                </w:rPr>
                               </w:pPr>
                             </w:p>
                           </w:txbxContent>
@@ -1704,8 +1715,6 @@
               </w:rPr>
               <w:t>The algorithm has three main steps i.e.</w:t>
             </w:r>
-            <w:bookmarkStart w:id="0" w:name="_GoBack"/>
-            <w:bookmarkEnd w:id="0"/>
           </w:p>
           <w:p>
             <w:pPr>
@@ -2815,7 +2824,7 @@
               </wp:anchor>
             </w:drawing>
           </mc:Choice>
-          <mc:Fallback xmlns:cx2="http://schemas.microsoft.com/office/drawing/2015/10/21/chartex" xmlns:cx3="http://schemas.microsoft.com/office/drawing/2016/5/9/chartex" xmlns:cx4="http://schemas.microsoft.com/office/drawing/2016/5/10/chartex" xmlns:cx5="http://schemas.microsoft.com/office/drawing/2016/5/11/chartex" xmlns:cx6="http://schemas.microsoft.com/office/drawing/2016/5/12/chartex" xmlns:cx7="http://schemas.microsoft.com/office/drawing/2016/5/13/chartex" xmlns:cx8="http://schemas.microsoft.com/office/drawing/2016/5/14/chartex" xmlns:aink="http://schemas.microsoft.com/office/drawing/2016/ink" xmlns:am3d="http://schemas.microsoft.com/office/drawing/2017/model3d" xmlns:w16cid="http://schemas.microsoft.com/office/word/2016/wordml/cid" xmlns:w16="http://schemas.microsoft.com/office/word/2018/wordml" xmlns:w16cex="http://schemas.microsoft.com/office/word/2018/wordml/cex">
+          <mc:Fallback xmlns:w16cex="http://schemas.microsoft.com/office/word/2018/wordml/cex" xmlns:w16="http://schemas.microsoft.com/office/word/2018/wordml" xmlns:w16cid="http://schemas.microsoft.com/office/word/2016/wordml/cid" xmlns:am3d="http://schemas.microsoft.com/office/drawing/2017/model3d" xmlns:aink="http://schemas.microsoft.com/office/drawing/2016/ink" xmlns:cx8="http://schemas.microsoft.com/office/drawing/2016/5/14/chartex" xmlns:cx7="http://schemas.microsoft.com/office/drawing/2016/5/13/chartex" xmlns:cx6="http://schemas.microsoft.com/office/drawing/2016/5/12/chartex" xmlns:cx5="http://schemas.microsoft.com/office/drawing/2016/5/11/chartex" xmlns:cx4="http://schemas.microsoft.com/office/drawing/2016/5/10/chartex" xmlns:cx3="http://schemas.microsoft.com/office/drawing/2016/5/9/chartex" xmlns:cx2="http://schemas.microsoft.com/office/drawing/2015/10/21/chartex">
             <w:pict>
               <v:line w14:anchorId="78AD567C" id="Straight Connector 13" o:spid="_x0000_s1026" style="position:absolute;z-index:251683840;visibility:visible;mso-wrap-style:square;mso-width-percent:0;mso-height-percent:0;mso-wrap-distance-left:9pt;mso-wrap-distance-top:-3e-5mm;mso-wrap-distance-right:9pt;mso-wrap-distance-bottom:-3e-5mm;mso-position-horizontal:absolute;mso-position-horizontal-relative:text;mso-position-vertical:absolute;mso-position-vertical-relative:text;mso-width-percent:0;mso-height-percent:0;mso-width-relative:page;mso-height-relative:page" from="-.75pt,24.4pt" to="427.5pt,24.4pt" o:gfxdata="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" strokecolor="black [3040]">
                 <o:lock v:ext="edit" shapetype="f"/>
@@ -4030,7 +4039,7 @@
 </file>
 
 <file path=customXml/itemProps1.xml><?xml version="1.0" encoding="utf-8"?>
-<ds:datastoreItem xmlns:ds="http://schemas.openxmlformats.org/officeDocument/2006/customXml" ds:itemID="{599D5F9D-7B2C-45D1-8991-BDADC00866DD}">
+<ds:datastoreItem xmlns:ds="http://schemas.openxmlformats.org/officeDocument/2006/customXml" ds:itemID="{66BD4DBB-B986-4C1D-B7FC-97BE07375993}">
   <ds:schemaRefs>
     <ds:schemaRef ds:uri="http://schemas.openxmlformats.org/officeDocument/2006/bibliography"/>
   </ds:schemaRefs>
